--- a/doc/Алгоритмы и анализ сложности.docx
+++ b/doc/Алгоритмы и анализ сложности.docx
@@ -478,6 +478,7 @@
         </w:rPr>
         <w:t xml:space="preserve">• Пространственная сложность: </w:t>
       </w:r>
+      <w:proofErr w:type="gramStart"/>
       <w:r>
         <w:rPr>
           <w:rFonts w:ascii="Times New Roman" w:hAnsi="Times New Roman" w:cs="Times New Roman"/>
@@ -493,7 +494,17 @@
           <w:szCs w:val="12"/>
           <w:lang w:val="ru-RU"/>
         </w:rPr>
-        <w:t>(1)</w:t>
+        <w:t>(</w:t>
+      </w:r>
+      <w:proofErr w:type="gramEnd"/>
+      <w:r>
+        <w:rPr>
+          <w:rFonts w:ascii="Times New Roman" w:hAnsi="Times New Roman" w:cs="Times New Roman"/>
+          <w:sz w:val="12"/>
+          <w:szCs w:val="12"/>
+          <w:lang w:val="ru-RU"/>
+        </w:rPr>
+        <w:t>1)</w:t>
       </w:r>
     </w:p>
     <w:p>
@@ -527,6 +538,7 @@
           <w:rFonts w:ascii="Times New Roman" w:hAnsi="Times New Roman" w:cs="Times New Roman"/>
           <w:sz w:val="12"/>
           <w:szCs w:val="12"/>
+          <w:lang w:val="ru-RU"/>
         </w:rPr>
       </w:pPr>
       <w:r>
@@ -548,6 +560,7 @@
           <w:rFonts w:ascii="Times New Roman" w:hAnsi="Times New Roman" w:cs="Times New Roman"/>
           <w:sz w:val="12"/>
           <w:szCs w:val="12"/>
+          <w:lang w:val="ru-RU"/>
         </w:rPr>
       </w:pPr>
     </w:p>
@@ -727,6 +740,7 @@
         </w:rPr>
         <w:t xml:space="preserve">] за </w:t>
       </w:r>
+      <w:proofErr w:type="gramStart"/>
       <w:r>
         <w:rPr>
           <w:rFonts w:ascii="Times New Roman" w:hAnsi="Times New Roman" w:cs="Times New Roman"/>
@@ -742,7 +756,17 @@
           <w:szCs w:val="12"/>
           <w:lang w:val="ru-RU"/>
         </w:rPr>
-        <w:t>(1)</w:t>
+        <w:t>(</w:t>
+      </w:r>
+      <w:proofErr w:type="gramEnd"/>
+      <w:r>
+        <w:rPr>
+          <w:rFonts w:ascii="Times New Roman" w:hAnsi="Times New Roman" w:cs="Times New Roman"/>
+          <w:sz w:val="12"/>
+          <w:szCs w:val="12"/>
+          <w:lang w:val="ru-RU"/>
+        </w:rPr>
+        <w:t>1)</w:t>
       </w:r>
     </w:p>
     <w:p>
@@ -898,6 +922,7 @@
         </w:rPr>
         <w:t xml:space="preserve">◦ Вставка/удаление: </w:t>
       </w:r>
+      <w:proofErr w:type="gramStart"/>
       <w:r>
         <w:rPr>
           <w:rFonts w:ascii="Times New Roman" w:hAnsi="Times New Roman" w:cs="Times New Roman"/>
@@ -913,7 +938,17 @@
           <w:szCs w:val="12"/>
           <w:lang w:val="ru-RU"/>
         </w:rPr>
-        <w:t>(1) при наличии указателя на узел</w:t>
+        <w:t>(</w:t>
+      </w:r>
+      <w:proofErr w:type="gramEnd"/>
+      <w:r>
+        <w:rPr>
+          <w:rFonts w:ascii="Times New Roman" w:hAnsi="Times New Roman" w:cs="Times New Roman"/>
+          <w:sz w:val="12"/>
+          <w:szCs w:val="12"/>
+          <w:lang w:val="ru-RU"/>
+        </w:rPr>
+        <w:t>1) при наличии указателя на узел</w:t>
       </w:r>
     </w:p>
     <w:p>
@@ -953,8 +988,18 @@
           <w:sz w:val="12"/>
           <w:szCs w:val="12"/>
         </w:rPr>
-        <w:t>int data;</w:t>
-      </w:r>
+        <w:t xml:space="preserve">int </w:t>
+      </w:r>
+      <w:proofErr w:type="gramStart"/>
+      <w:r>
+        <w:rPr>
+          <w:rFonts w:ascii="Times New Roman" w:hAnsi="Times New Roman" w:cs="Times New Roman"/>
+          <w:sz w:val="12"/>
+          <w:szCs w:val="12"/>
+        </w:rPr>
+        <w:t>data;</w:t>
+      </w:r>
+      <w:proofErr w:type="gramEnd"/>
     </w:p>
     <w:p>
       <w:pPr>
@@ -973,8 +1018,18 @@
           <w:sz w:val="12"/>
           <w:szCs w:val="12"/>
         </w:rPr>
-        <w:t>Node* next;</w:t>
-      </w:r>
+        <w:t xml:space="preserve">Node* </w:t>
+      </w:r>
+      <w:proofErr w:type="gramStart"/>
+      <w:r>
+        <w:rPr>
+          <w:rFonts w:ascii="Times New Roman" w:hAnsi="Times New Roman" w:cs="Times New Roman"/>
+          <w:sz w:val="12"/>
+          <w:szCs w:val="12"/>
+        </w:rPr>
+        <w:t>next;</w:t>
+      </w:r>
+      <w:proofErr w:type="gramEnd"/>
     </w:p>
     <w:p>
       <w:pPr>
@@ -985,13 +1040,15 @@
           <w:rFonts w:ascii="Times New Roman" w:hAnsi="Times New Roman" w:cs="Times New Roman"/>
           <w:sz w:val="12"/>
           <w:szCs w:val="12"/>
-        </w:rPr>
-      </w:pPr>
-      <w:r>
-        <w:rPr>
-          <w:rFonts w:ascii="Times New Roman" w:hAnsi="Times New Roman" w:cs="Times New Roman"/>
-          <w:sz w:val="12"/>
-          <w:szCs w:val="12"/>
+          <w:lang w:val="ru-RU"/>
+        </w:rPr>
+      </w:pPr>
+      <w:r>
+        <w:rPr>
+          <w:rFonts w:ascii="Times New Roman" w:hAnsi="Times New Roman" w:cs="Times New Roman"/>
+          <w:sz w:val="12"/>
+          <w:szCs w:val="12"/>
+          <w:lang w:val="ru-RU"/>
         </w:rPr>
         <w:t>}</w:t>
       </w:r>
@@ -1004,6 +1061,7 @@
           <w:rFonts w:ascii="Times New Roman" w:hAnsi="Times New Roman" w:cs="Times New Roman"/>
           <w:sz w:val="12"/>
           <w:szCs w:val="12"/>
+          <w:lang w:val="ru-RU"/>
         </w:rPr>
       </w:pPr>
       <w:r>
@@ -1012,129 +1070,277 @@
           <w:b/>
           <w:sz w:val="12"/>
           <w:szCs w:val="12"/>
-        </w:rPr>
-        <w:t xml:space="preserve">           3. </w:t>
+          <w:lang w:val="ru-RU"/>
+        </w:rPr>
+        <w:t xml:space="preserve">           3. Стеки и очереди</w:t>
+      </w:r>
+    </w:p>
+    <w:p>
+      <w:pPr>
+        <w:spacing w:after="0" w:line="240" w:lineRule="auto"/>
+        <w:contextualSpacing/>
+        <w:rPr>
+          <w:rFonts w:ascii="Times New Roman" w:hAnsi="Times New Roman" w:cs="Times New Roman"/>
+          <w:sz w:val="12"/>
+          <w:szCs w:val="12"/>
+          <w:lang w:val="ru-RU"/>
+        </w:rPr>
+      </w:pPr>
+      <w:r>
+        <w:rPr>
+          <w:rFonts w:ascii="Times New Roman" w:hAnsi="Times New Roman" w:cs="Times New Roman"/>
+          <w:sz w:val="12"/>
+          <w:szCs w:val="12"/>
+          <w:lang w:val="ru-RU"/>
+        </w:rPr>
+        <w:t xml:space="preserve">           ◦ Стек (</w:t>
+      </w:r>
+      <w:r>
+        <w:rPr>
+          <w:rFonts w:ascii="Times New Roman" w:hAnsi="Times New Roman" w:cs="Times New Roman"/>
+          <w:sz w:val="12"/>
+          <w:szCs w:val="12"/>
+        </w:rPr>
+        <w:t>LIFO</w:t>
+      </w:r>
+      <w:r>
+        <w:rPr>
+          <w:rFonts w:ascii="Times New Roman" w:hAnsi="Times New Roman" w:cs="Times New Roman"/>
+          <w:sz w:val="12"/>
+          <w:szCs w:val="12"/>
+          <w:lang w:val="ru-RU"/>
+        </w:rPr>
+        <w:t xml:space="preserve">): </w:t>
+      </w:r>
+      <w:proofErr w:type="gramStart"/>
+      <w:r>
+        <w:rPr>
+          <w:rFonts w:ascii="Times New Roman" w:hAnsi="Times New Roman" w:cs="Times New Roman"/>
+          <w:sz w:val="12"/>
+          <w:szCs w:val="12"/>
+        </w:rPr>
+        <w:t>push</w:t>
+      </w:r>
+      <w:r>
+        <w:rPr>
+          <w:rFonts w:ascii="Times New Roman" w:hAnsi="Times New Roman" w:cs="Times New Roman"/>
+          <w:sz w:val="12"/>
+          <w:szCs w:val="12"/>
+          <w:lang w:val="ru-RU"/>
+        </w:rPr>
+        <w:t>(</w:t>
+      </w:r>
+      <w:proofErr w:type="gramEnd"/>
+      <w:r>
+        <w:rPr>
+          <w:rFonts w:ascii="Times New Roman" w:hAnsi="Times New Roman" w:cs="Times New Roman"/>
+          <w:sz w:val="12"/>
+          <w:szCs w:val="12"/>
+          <w:lang w:val="ru-RU"/>
+        </w:rPr>
+        <w:t xml:space="preserve">), </w:t>
+      </w:r>
+      <w:proofErr w:type="gramStart"/>
+      <w:r>
+        <w:rPr>
+          <w:rFonts w:ascii="Times New Roman" w:hAnsi="Times New Roman" w:cs="Times New Roman"/>
+          <w:sz w:val="12"/>
+          <w:szCs w:val="12"/>
+        </w:rPr>
+        <w:t>pop</w:t>
+      </w:r>
+      <w:r>
+        <w:rPr>
+          <w:rFonts w:ascii="Times New Roman" w:hAnsi="Times New Roman" w:cs="Times New Roman"/>
+          <w:sz w:val="12"/>
+          <w:szCs w:val="12"/>
+          <w:lang w:val="ru-RU"/>
+        </w:rPr>
+        <w:t>(</w:t>
+      </w:r>
+      <w:proofErr w:type="gramEnd"/>
+      <w:r>
+        <w:rPr>
+          <w:rFonts w:ascii="Times New Roman" w:hAnsi="Times New Roman" w:cs="Times New Roman"/>
+          <w:sz w:val="12"/>
+          <w:szCs w:val="12"/>
+          <w:lang w:val="ru-RU"/>
+        </w:rPr>
+        <w:t xml:space="preserve">), </w:t>
+      </w:r>
+      <w:proofErr w:type="gramStart"/>
+      <w:r>
+        <w:rPr>
+          <w:rFonts w:ascii="Times New Roman" w:hAnsi="Times New Roman" w:cs="Times New Roman"/>
+          <w:sz w:val="12"/>
+          <w:szCs w:val="12"/>
+        </w:rPr>
+        <w:t>peek</w:t>
+      </w:r>
+      <w:r>
+        <w:rPr>
+          <w:rFonts w:ascii="Times New Roman" w:hAnsi="Times New Roman" w:cs="Times New Roman"/>
+          <w:sz w:val="12"/>
+          <w:szCs w:val="12"/>
+          <w:lang w:val="ru-RU"/>
+        </w:rPr>
+        <w:t>(</w:t>
+      </w:r>
+      <w:proofErr w:type="gramEnd"/>
+      <w:r>
+        <w:rPr>
+          <w:rFonts w:ascii="Times New Roman" w:hAnsi="Times New Roman" w:cs="Times New Roman"/>
+          <w:sz w:val="12"/>
+          <w:szCs w:val="12"/>
+          <w:lang w:val="ru-RU"/>
+        </w:rPr>
+        <w:t xml:space="preserve">) за </w:t>
+      </w:r>
+      <w:proofErr w:type="gramStart"/>
+      <w:r>
+        <w:rPr>
+          <w:rFonts w:ascii="Times New Roman" w:hAnsi="Times New Roman" w:cs="Times New Roman"/>
+          <w:sz w:val="12"/>
+          <w:szCs w:val="12"/>
+        </w:rPr>
+        <w:t>O</w:t>
+      </w:r>
+      <w:r>
+        <w:rPr>
+          <w:rFonts w:ascii="Times New Roman" w:hAnsi="Times New Roman" w:cs="Times New Roman"/>
+          <w:sz w:val="12"/>
+          <w:szCs w:val="12"/>
+          <w:lang w:val="ru-RU"/>
+        </w:rPr>
+        <w:t>(</w:t>
+      </w:r>
+      <w:proofErr w:type="gramEnd"/>
+      <w:r>
+        <w:rPr>
+          <w:rFonts w:ascii="Times New Roman" w:hAnsi="Times New Roman" w:cs="Times New Roman"/>
+          <w:sz w:val="12"/>
+          <w:szCs w:val="12"/>
+          <w:lang w:val="ru-RU"/>
+        </w:rPr>
+        <w:t>1)</w:t>
+      </w:r>
+    </w:p>
+    <w:p>
+      <w:pPr>
+        <w:spacing w:after="261" w:line="240" w:lineRule="auto"/>
+        <w:contextualSpacing/>
+        <w:rPr>
+          <w:rFonts w:ascii="Times New Roman" w:hAnsi="Times New Roman" w:cs="Times New Roman"/>
+          <w:sz w:val="12"/>
+          <w:szCs w:val="12"/>
+        </w:rPr>
+      </w:pPr>
+      <w:r>
+        <w:rPr>
+          <w:rFonts w:ascii="Times New Roman" w:hAnsi="Times New Roman" w:cs="Times New Roman"/>
+          <w:sz w:val="12"/>
+          <w:szCs w:val="12"/>
+          <w:lang w:val="ru-RU"/>
+        </w:rPr>
+        <w:t xml:space="preserve">           </w:t>
+      </w:r>
+      <w:r>
+        <w:rPr>
+          <w:rFonts w:ascii="Times New Roman" w:hAnsi="Times New Roman" w:cs="Times New Roman"/>
+          <w:sz w:val="12"/>
+          <w:szCs w:val="12"/>
+        </w:rPr>
+        <w:t xml:space="preserve">◦ </w:t>
       </w:r>
       <w:proofErr w:type="spellStart"/>
       <w:r>
         <w:rPr>
           <w:rFonts w:ascii="Times New Roman" w:hAnsi="Times New Roman" w:cs="Times New Roman"/>
-          <w:b/>
-          <w:sz w:val="12"/>
-          <w:szCs w:val="12"/>
-        </w:rPr>
-        <w:t>Стеки</w:t>
+          <w:sz w:val="12"/>
+          <w:szCs w:val="12"/>
+        </w:rPr>
+        <w:t>Очередь</w:t>
       </w:r>
       <w:proofErr w:type="spellEnd"/>
       <w:r>
         <w:rPr>
           <w:rFonts w:ascii="Times New Roman" w:hAnsi="Times New Roman" w:cs="Times New Roman"/>
-          <w:b/>
-          <w:sz w:val="12"/>
-          <w:szCs w:val="12"/>
-        </w:rPr>
-        <w:t xml:space="preserve"> и </w:t>
-      </w:r>
-      <w:proofErr w:type="spellStart"/>
-      <w:r>
-        <w:rPr>
-          <w:rFonts w:ascii="Times New Roman" w:hAnsi="Times New Roman" w:cs="Times New Roman"/>
-          <w:b/>
-          <w:sz w:val="12"/>
-          <w:szCs w:val="12"/>
-        </w:rPr>
-        <w:t>очереди</w:t>
-      </w:r>
-      <w:proofErr w:type="spellEnd"/>
-    </w:p>
-    <w:p>
-      <w:pPr>
-        <w:spacing w:after="0" w:line="240" w:lineRule="auto"/>
-        <w:contextualSpacing/>
-        <w:rPr>
-          <w:rFonts w:ascii="Times New Roman" w:hAnsi="Times New Roman" w:cs="Times New Roman"/>
-          <w:sz w:val="12"/>
-          <w:szCs w:val="12"/>
-        </w:rPr>
-      </w:pPr>
-      <w:r>
-        <w:rPr>
-          <w:rFonts w:ascii="Times New Roman" w:hAnsi="Times New Roman" w:cs="Times New Roman"/>
-          <w:sz w:val="12"/>
-          <w:szCs w:val="12"/>
-        </w:rPr>
-        <w:t xml:space="preserve">           </w:t>
-      </w:r>
-      <w:r>
-        <w:rPr>
-          <w:rFonts w:ascii="Times New Roman" w:hAnsi="Times New Roman" w:cs="Times New Roman"/>
-          <w:sz w:val="12"/>
-          <w:szCs w:val="12"/>
-        </w:rPr>
-        <w:t xml:space="preserve">◦ </w:t>
-      </w:r>
-      <w:proofErr w:type="spellStart"/>
-      <w:r>
-        <w:rPr>
-          <w:rFonts w:ascii="Times New Roman" w:hAnsi="Times New Roman" w:cs="Times New Roman"/>
-          <w:sz w:val="12"/>
-          <w:szCs w:val="12"/>
-        </w:rPr>
-        <w:t>Стек</w:t>
-      </w:r>
-      <w:proofErr w:type="spellEnd"/>
-      <w:r>
-        <w:rPr>
-          <w:rFonts w:ascii="Times New Roman" w:hAnsi="Times New Roman" w:cs="Times New Roman"/>
-          <w:sz w:val="12"/>
-          <w:szCs w:val="12"/>
-        </w:rPr>
-        <w:t xml:space="preserve"> (LIFO): push(), pop(), peek() за O(1)</w:t>
-      </w:r>
-    </w:p>
-    <w:p>
-      <w:pPr>
-        <w:spacing w:after="261" w:line="240" w:lineRule="auto"/>
-        <w:contextualSpacing/>
-        <w:rPr>
-          <w:rFonts w:ascii="Times New Roman" w:hAnsi="Times New Roman" w:cs="Times New Roman"/>
-          <w:sz w:val="12"/>
-          <w:szCs w:val="12"/>
-        </w:rPr>
-      </w:pPr>
-      <w:r>
-        <w:rPr>
-          <w:rFonts w:ascii="Times New Roman" w:hAnsi="Times New Roman" w:cs="Times New Roman"/>
-          <w:sz w:val="12"/>
-          <w:szCs w:val="12"/>
-        </w:rPr>
-        <w:t xml:space="preserve">           </w:t>
-      </w:r>
-      <w:r>
-        <w:rPr>
-          <w:rFonts w:ascii="Times New Roman" w:hAnsi="Times New Roman" w:cs="Times New Roman"/>
-          <w:sz w:val="12"/>
-          <w:szCs w:val="12"/>
-        </w:rPr>
-        <w:t xml:space="preserve">◦ </w:t>
-      </w:r>
-      <w:proofErr w:type="spellStart"/>
-      <w:r>
-        <w:rPr>
-          <w:rFonts w:ascii="Times New Roman" w:hAnsi="Times New Roman" w:cs="Times New Roman"/>
-          <w:sz w:val="12"/>
-          <w:szCs w:val="12"/>
-        </w:rPr>
-        <w:t>Очередь</w:t>
-      </w:r>
-      <w:proofErr w:type="spellEnd"/>
-      <w:r>
-        <w:rPr>
-          <w:rFonts w:ascii="Times New Roman" w:hAnsi="Times New Roman" w:cs="Times New Roman"/>
-          <w:sz w:val="12"/>
-          <w:szCs w:val="12"/>
-        </w:rPr>
-        <w:t xml:space="preserve"> (FIFO): enqueue(), dequeue(), front() за O(1)</w:t>
+          <w:sz w:val="12"/>
+          <w:szCs w:val="12"/>
+        </w:rPr>
+        <w:t xml:space="preserve"> (FIFO): </w:t>
+      </w:r>
+      <w:proofErr w:type="gramStart"/>
+      <w:r>
+        <w:rPr>
+          <w:rFonts w:ascii="Times New Roman" w:hAnsi="Times New Roman" w:cs="Times New Roman"/>
+          <w:sz w:val="12"/>
+          <w:szCs w:val="12"/>
+        </w:rPr>
+        <w:t>enqueue(</w:t>
+      </w:r>
+      <w:proofErr w:type="gramEnd"/>
+      <w:r>
+        <w:rPr>
+          <w:rFonts w:ascii="Times New Roman" w:hAnsi="Times New Roman" w:cs="Times New Roman"/>
+          <w:sz w:val="12"/>
+          <w:szCs w:val="12"/>
+        </w:rPr>
+        <w:t xml:space="preserve">), </w:t>
+      </w:r>
+      <w:proofErr w:type="gramStart"/>
+      <w:r>
+        <w:rPr>
+          <w:rFonts w:ascii="Times New Roman" w:hAnsi="Times New Roman" w:cs="Times New Roman"/>
+          <w:sz w:val="12"/>
+          <w:szCs w:val="12"/>
+        </w:rPr>
+        <w:t>dequeue(</w:t>
+      </w:r>
+      <w:proofErr w:type="gramEnd"/>
+      <w:r>
+        <w:rPr>
+          <w:rFonts w:ascii="Times New Roman" w:hAnsi="Times New Roman" w:cs="Times New Roman"/>
+          <w:sz w:val="12"/>
+          <w:szCs w:val="12"/>
+        </w:rPr>
+        <w:t xml:space="preserve">), </w:t>
+      </w:r>
+      <w:proofErr w:type="gramStart"/>
+      <w:r>
+        <w:rPr>
+          <w:rFonts w:ascii="Times New Roman" w:hAnsi="Times New Roman" w:cs="Times New Roman"/>
+          <w:sz w:val="12"/>
+          <w:szCs w:val="12"/>
+        </w:rPr>
+        <w:t>front(</w:t>
+      </w:r>
+      <w:proofErr w:type="gramEnd"/>
+      <w:r>
+        <w:rPr>
+          <w:rFonts w:ascii="Times New Roman" w:hAnsi="Times New Roman" w:cs="Times New Roman"/>
+          <w:sz w:val="12"/>
+          <w:szCs w:val="12"/>
+        </w:rPr>
+        <w:t xml:space="preserve">) за </w:t>
+      </w:r>
+      <w:proofErr w:type="gramStart"/>
+      <w:r>
+        <w:rPr>
+          <w:rFonts w:ascii="Times New Roman" w:hAnsi="Times New Roman" w:cs="Times New Roman"/>
+          <w:sz w:val="12"/>
+          <w:szCs w:val="12"/>
+        </w:rPr>
+        <w:t>O(</w:t>
+      </w:r>
+      <w:proofErr w:type="gramEnd"/>
+      <w:r>
+        <w:rPr>
+          <w:rFonts w:ascii="Times New Roman" w:hAnsi="Times New Roman" w:cs="Times New Roman"/>
+          <w:sz w:val="12"/>
+          <w:szCs w:val="12"/>
+        </w:rPr>
+        <w:t>1)</w:t>
       </w:r>
     </w:p>
     <w:p>
@@ -1212,6 +1418,7 @@
         </w:rPr>
         <w:t xml:space="preserve">◦ Двоичное дерево поиска: операции в среднем за </w:t>
       </w:r>
+      <w:proofErr w:type="gramStart"/>
       <w:r>
         <w:rPr>
           <w:rFonts w:ascii="Times New Roman" w:hAnsi="Times New Roman" w:cs="Times New Roman"/>
@@ -1229,6 +1436,7 @@
         </w:rPr>
         <w:t>(</w:t>
       </w:r>
+      <w:proofErr w:type="gramEnd"/>
       <w:r>
         <w:rPr>
           <w:rFonts w:ascii="Times New Roman" w:hAnsi="Times New Roman" w:cs="Times New Roman"/>
@@ -1319,8 +1527,18 @@
           <w:sz w:val="12"/>
           <w:szCs w:val="12"/>
         </w:rPr>
-        <w:t>int data;</w:t>
-      </w:r>
+        <w:t xml:space="preserve">int </w:t>
+      </w:r>
+      <w:proofErr w:type="gramStart"/>
+      <w:r>
+        <w:rPr>
+          <w:rFonts w:ascii="Times New Roman" w:hAnsi="Times New Roman" w:cs="Times New Roman"/>
+          <w:sz w:val="12"/>
+          <w:szCs w:val="12"/>
+        </w:rPr>
+        <w:t>data;</w:t>
+      </w:r>
+      <w:proofErr w:type="gramEnd"/>
     </w:p>
     <w:p>
       <w:pPr>
@@ -1339,8 +1557,18 @@
           <w:sz w:val="12"/>
           <w:szCs w:val="12"/>
         </w:rPr>
-        <w:t>TreeNode* left;</w:t>
-      </w:r>
+        <w:t xml:space="preserve">TreeNode* </w:t>
+      </w:r>
+      <w:proofErr w:type="gramStart"/>
+      <w:r>
+        <w:rPr>
+          <w:rFonts w:ascii="Times New Roman" w:hAnsi="Times New Roman" w:cs="Times New Roman"/>
+          <w:sz w:val="12"/>
+          <w:szCs w:val="12"/>
+        </w:rPr>
+        <w:t>left;</w:t>
+      </w:r>
+      <w:proofErr w:type="gramEnd"/>
     </w:p>
     <w:p>
       <w:pPr>
@@ -1351,6 +1579,7 @@
           <w:rFonts w:ascii="Times New Roman" w:hAnsi="Times New Roman" w:cs="Times New Roman"/>
           <w:sz w:val="12"/>
           <w:szCs w:val="12"/>
+          <w:lang w:val="ru-RU"/>
         </w:rPr>
       </w:pPr>
       <w:proofErr w:type="spellStart"/>
@@ -1368,9 +1597,29 @@
           <w:rFonts w:ascii="Times New Roman" w:hAnsi="Times New Roman" w:cs="Times New Roman"/>
           <w:sz w:val="12"/>
           <w:szCs w:val="12"/>
-        </w:rPr>
-        <w:t>* right;</w:t>
-      </w:r>
+          <w:lang w:val="ru-RU"/>
+        </w:rPr>
+        <w:t xml:space="preserve">* </w:t>
+      </w:r>
+      <w:proofErr w:type="gramStart"/>
+      <w:r>
+        <w:rPr>
+          <w:rFonts w:ascii="Times New Roman" w:hAnsi="Times New Roman" w:cs="Times New Roman"/>
+          <w:sz w:val="12"/>
+          <w:szCs w:val="12"/>
+        </w:rPr>
+        <w:t>right</w:t>
+      </w:r>
+      <w:r>
+        <w:rPr>
+          <w:rFonts w:ascii="Times New Roman" w:hAnsi="Times New Roman" w:cs="Times New Roman"/>
+          <w:sz w:val="12"/>
+          <w:szCs w:val="12"/>
+          <w:lang w:val="ru-RU"/>
+        </w:rPr>
+        <w:t>;</w:t>
+      </w:r>
+      <w:proofErr w:type="gramEnd"/>
     </w:p>
     <w:p>
       <w:pPr>
@@ -1381,13 +1630,15 @@
           <w:rFonts w:ascii="Times New Roman" w:hAnsi="Times New Roman" w:cs="Times New Roman"/>
           <w:sz w:val="12"/>
           <w:szCs w:val="12"/>
-        </w:rPr>
-      </w:pPr>
-      <w:r>
-        <w:rPr>
-          <w:rFonts w:ascii="Times New Roman" w:hAnsi="Times New Roman" w:cs="Times New Roman"/>
-          <w:sz w:val="12"/>
-          <w:szCs w:val="12"/>
+          <w:lang w:val="ru-RU"/>
+        </w:rPr>
+      </w:pPr>
+      <w:r>
+        <w:rPr>
+          <w:rFonts w:ascii="Times New Roman" w:hAnsi="Times New Roman" w:cs="Times New Roman"/>
+          <w:sz w:val="12"/>
+          <w:szCs w:val="12"/>
+          <w:lang w:val="ru-RU"/>
         </w:rPr>
         <w:t>}</w:t>
       </w:r>
@@ -1400,6 +1651,7 @@
           <w:rFonts w:ascii="Times New Roman" w:hAnsi="Times New Roman" w:cs="Times New Roman"/>
           <w:sz w:val="12"/>
           <w:szCs w:val="12"/>
+          <w:lang w:val="ru-RU"/>
         </w:rPr>
       </w:pPr>
       <w:r>
@@ -1408,20 +1660,10 @@
           <w:b/>
           <w:sz w:val="12"/>
           <w:szCs w:val="12"/>
-        </w:rPr>
-        <w:t xml:space="preserve">          5. </w:t>
-      </w:r>
-      <w:proofErr w:type="spellStart"/>
-      <w:r>
-        <w:rPr>
-          <w:rFonts w:ascii="Times New Roman" w:hAnsi="Times New Roman" w:cs="Times New Roman"/>
-          <w:b/>
-          <w:sz w:val="12"/>
-          <w:szCs w:val="12"/>
-        </w:rPr>
-        <w:t>Хеш-таблицы</w:t>
-      </w:r>
-      <w:proofErr w:type="spellEnd"/>
+          <w:lang w:val="ru-RU"/>
+        </w:rPr>
+        <w:t xml:space="preserve">          5. Хеш-таблицы</w:t>
+      </w:r>
     </w:p>
     <w:p>
       <w:pPr>
@@ -1464,6 +1706,7 @@
         </w:rPr>
         <w:t xml:space="preserve">          ◦ Операции поиска, вставки, удаления: в среднем </w:t>
       </w:r>
+      <w:proofErr w:type="gramStart"/>
       <w:r>
         <w:rPr>
           <w:rFonts w:ascii="Times New Roman" w:hAnsi="Times New Roman" w:cs="Times New Roman"/>
@@ -1479,7 +1722,17 @@
           <w:szCs w:val="12"/>
           <w:lang w:val="ru-RU"/>
         </w:rPr>
-        <w:t>(1)</w:t>
+        <w:t>(</w:t>
+      </w:r>
+      <w:proofErr w:type="gramEnd"/>
+      <w:r>
+        <w:rPr>
+          <w:rFonts w:ascii="Times New Roman" w:hAnsi="Times New Roman" w:cs="Times New Roman"/>
+          <w:sz w:val="12"/>
+          <w:szCs w:val="12"/>
+          <w:lang w:val="ru-RU"/>
+        </w:rPr>
+        <w:t>1)</w:t>
       </w:r>
     </w:p>
     <w:p>
@@ -1988,6 +2241,7 @@
         </w:rPr>
         <w:t xml:space="preserve">• Пространственная сложность: </w:t>
       </w:r>
+      <w:proofErr w:type="gramStart"/>
       <w:r>
         <w:rPr>
           <w:rFonts w:ascii="Times New Roman" w:hAnsi="Times New Roman" w:cs="Times New Roman"/>
@@ -2003,7 +2257,17 @@
           <w:szCs w:val="12"/>
           <w:lang w:val="ru-RU"/>
         </w:rPr>
-        <w:t>(1)</w:t>
+        <w:t>(</w:t>
+      </w:r>
+      <w:proofErr w:type="gramEnd"/>
+      <w:r>
+        <w:rPr>
+          <w:rFonts w:ascii="Times New Roman" w:hAnsi="Times New Roman" w:cs="Times New Roman"/>
+          <w:sz w:val="12"/>
+          <w:szCs w:val="12"/>
+          <w:lang w:val="ru-RU"/>
+        </w:rPr>
+        <w:t>1)</w:t>
       </w:r>
     </w:p>
     <w:p>
@@ -2122,13 +2386,23 @@
           <w:szCs w:val="12"/>
         </w:rPr>
       </w:pPr>
-      <w:r>
-        <w:rPr>
-          <w:rFonts w:ascii="Times New Roman" w:hAnsi="Times New Roman" w:cs="Times New Roman"/>
-          <w:sz w:val="12"/>
-          <w:szCs w:val="12"/>
-        </w:rPr>
-        <w:t>quicksort(A, low, high):</w:t>
+      <w:proofErr w:type="gramStart"/>
+      <w:r>
+        <w:rPr>
+          <w:rFonts w:ascii="Times New Roman" w:hAnsi="Times New Roman" w:cs="Times New Roman"/>
+          <w:sz w:val="12"/>
+          <w:szCs w:val="12"/>
+        </w:rPr>
+        <w:t>quicksort(</w:t>
+      </w:r>
+      <w:proofErr w:type="gramEnd"/>
+      <w:r>
+        <w:rPr>
+          <w:rFonts w:ascii="Times New Roman" w:hAnsi="Times New Roman" w:cs="Times New Roman"/>
+          <w:sz w:val="12"/>
+          <w:szCs w:val="12"/>
+        </w:rPr>
+        <w:t>A, low, high):</w:t>
       </w:r>
     </w:p>
     <w:p>
@@ -2168,7 +2442,25 @@
           <w:sz w:val="12"/>
           <w:szCs w:val="12"/>
         </w:rPr>
-        <w:t>pivot_index = partition(A, low, high)</w:t>
+        <w:t xml:space="preserve">pivot_index = </w:t>
+      </w:r>
+      <w:proofErr w:type="gramStart"/>
+      <w:r>
+        <w:rPr>
+          <w:rFonts w:ascii="Times New Roman" w:hAnsi="Times New Roman" w:cs="Times New Roman"/>
+          <w:sz w:val="12"/>
+          <w:szCs w:val="12"/>
+        </w:rPr>
+        <w:t>partition(</w:t>
+      </w:r>
+      <w:proofErr w:type="gramEnd"/>
+      <w:r>
+        <w:rPr>
+          <w:rFonts w:ascii="Times New Roman" w:hAnsi="Times New Roman" w:cs="Times New Roman"/>
+          <w:sz w:val="12"/>
+          <w:szCs w:val="12"/>
+        </w:rPr>
+        <w:t>A, low, high)</w:t>
       </w:r>
     </w:p>
     <w:p>
@@ -2182,13 +2474,23 @@
           <w:szCs w:val="12"/>
         </w:rPr>
       </w:pPr>
-      <w:r>
-        <w:rPr>
-          <w:rFonts w:ascii="Times New Roman" w:hAnsi="Times New Roman" w:cs="Times New Roman"/>
-          <w:sz w:val="12"/>
-          <w:szCs w:val="12"/>
-        </w:rPr>
-        <w:t>quicksort(A, low, pivot_index - 1)</w:t>
+      <w:proofErr w:type="gramStart"/>
+      <w:r>
+        <w:rPr>
+          <w:rFonts w:ascii="Times New Roman" w:hAnsi="Times New Roman" w:cs="Times New Roman"/>
+          <w:sz w:val="12"/>
+          <w:szCs w:val="12"/>
+        </w:rPr>
+        <w:t>quicksort(</w:t>
+      </w:r>
+      <w:proofErr w:type="gramEnd"/>
+      <w:r>
+        <w:rPr>
+          <w:rFonts w:ascii="Times New Roman" w:hAnsi="Times New Roman" w:cs="Times New Roman"/>
+          <w:sz w:val="12"/>
+          <w:szCs w:val="12"/>
+        </w:rPr>
+        <w:t>A, low, pivot_index - 1)</w:t>
       </w:r>
     </w:p>
     <w:p>
@@ -2202,32 +2504,52 @@
           <w:szCs w:val="12"/>
         </w:rPr>
       </w:pPr>
-      <w:r>
-        <w:rPr>
-          <w:rFonts w:ascii="Times New Roman" w:hAnsi="Times New Roman" w:cs="Times New Roman"/>
-          <w:sz w:val="12"/>
-          <w:szCs w:val="12"/>
-        </w:rPr>
-        <w:t>quicksort(A, pivot_index + 1, high)</w:t>
-      </w:r>
-    </w:p>
-    <w:p>
-      <w:pPr>
-        <w:spacing w:after="0" w:line="240" w:lineRule="auto"/>
-        <w:contextualSpacing/>
-        <w:rPr>
-          <w:rFonts w:ascii="Times New Roman" w:hAnsi="Times New Roman" w:cs="Times New Roman"/>
-          <w:sz w:val="12"/>
-          <w:szCs w:val="12"/>
-        </w:rPr>
-      </w:pPr>
-      <w:r>
-        <w:rPr>
-          <w:rFonts w:ascii="Times New Roman" w:hAnsi="Times New Roman" w:cs="Times New Roman"/>
-          <w:sz w:val="12"/>
-          <w:szCs w:val="12"/>
-        </w:rPr>
-        <w:t>partition(A, low, high):</w:t>
+      <w:proofErr w:type="gramStart"/>
+      <w:r>
+        <w:rPr>
+          <w:rFonts w:ascii="Times New Roman" w:hAnsi="Times New Roman" w:cs="Times New Roman"/>
+          <w:sz w:val="12"/>
+          <w:szCs w:val="12"/>
+        </w:rPr>
+        <w:t>quicksort(</w:t>
+      </w:r>
+      <w:proofErr w:type="gramEnd"/>
+      <w:r>
+        <w:rPr>
+          <w:rFonts w:ascii="Times New Roman" w:hAnsi="Times New Roman" w:cs="Times New Roman"/>
+          <w:sz w:val="12"/>
+          <w:szCs w:val="12"/>
+        </w:rPr>
+        <w:t>A, pivot_index + 1, high)</w:t>
+      </w:r>
+    </w:p>
+    <w:p>
+      <w:pPr>
+        <w:spacing w:after="0" w:line="240" w:lineRule="auto"/>
+        <w:contextualSpacing/>
+        <w:rPr>
+          <w:rFonts w:ascii="Times New Roman" w:hAnsi="Times New Roman" w:cs="Times New Roman"/>
+          <w:sz w:val="12"/>
+          <w:szCs w:val="12"/>
+        </w:rPr>
+      </w:pPr>
+      <w:proofErr w:type="gramStart"/>
+      <w:r>
+        <w:rPr>
+          <w:rFonts w:ascii="Times New Roman" w:hAnsi="Times New Roman" w:cs="Times New Roman"/>
+          <w:sz w:val="12"/>
+          <w:szCs w:val="12"/>
+        </w:rPr>
+        <w:t>partition(</w:t>
+      </w:r>
+      <w:proofErr w:type="gramEnd"/>
+      <w:r>
+        <w:rPr>
+          <w:rFonts w:ascii="Times New Roman" w:hAnsi="Times New Roman" w:cs="Times New Roman"/>
+          <w:sz w:val="12"/>
+          <w:szCs w:val="12"/>
+        </w:rPr>
+        <w:t>A, low, high):</w:t>
       </w:r>
     </w:p>
     <w:p>
@@ -2361,13 +2683,23 @@
           <w:szCs w:val="12"/>
         </w:rPr>
       </w:pPr>
-      <w:r>
-        <w:rPr>
-          <w:rFonts w:ascii="Times New Roman" w:hAnsi="Times New Roman" w:cs="Times New Roman"/>
-          <w:sz w:val="12"/>
-          <w:szCs w:val="12"/>
-        </w:rPr>
-        <w:t>swap(A[i + 1], A[high])</w:t>
+      <w:proofErr w:type="gramStart"/>
+      <w:r>
+        <w:rPr>
+          <w:rFonts w:ascii="Times New Roman" w:hAnsi="Times New Roman" w:cs="Times New Roman"/>
+          <w:sz w:val="12"/>
+          <w:szCs w:val="12"/>
+        </w:rPr>
+        <w:t>swap(A[</w:t>
+      </w:r>
+      <w:proofErr w:type="gramEnd"/>
+      <w:r>
+        <w:rPr>
+          <w:rFonts w:ascii="Times New Roman" w:hAnsi="Times New Roman" w:cs="Times New Roman"/>
+          <w:sz w:val="12"/>
+          <w:szCs w:val="12"/>
+        </w:rPr>
+        <w:t>i + 1], A[high])</w:t>
       </w:r>
     </w:p>
     <w:p>
@@ -2462,6 +2794,7 @@
         </w:rPr>
         <w:t xml:space="preserve">• Временная сложность: </w:t>
       </w:r>
+      <w:proofErr w:type="gramStart"/>
       <w:r>
         <w:rPr>
           <w:rFonts w:ascii="Times New Roman" w:hAnsi="Times New Roman" w:cs="Times New Roman"/>
@@ -2479,6 +2812,7 @@
         </w:rPr>
         <w:t>(</w:t>
       </w:r>
+      <w:proofErr w:type="gramEnd"/>
       <w:r>
         <w:rPr>
           <w:rFonts w:ascii="Times New Roman" w:hAnsi="Times New Roman" w:cs="Times New Roman"/>
@@ -2586,6 +2920,7 @@
         </w:rPr>
         <w:t xml:space="preserve">• Пространственная сложность: </w:t>
       </w:r>
+      <w:proofErr w:type="gramStart"/>
       <w:r>
         <w:rPr>
           <w:rFonts w:ascii="Times New Roman" w:hAnsi="Times New Roman" w:cs="Times New Roman"/>
@@ -2603,6 +2938,7 @@
         </w:rPr>
         <w:t>(</w:t>
       </w:r>
+      <w:proofErr w:type="gramEnd"/>
       <w:r>
         <w:rPr>
           <w:rFonts w:ascii="Times New Roman" w:hAnsi="Times New Roman" w:cs="Times New Roman"/>
@@ -2647,6 +2983,7 @@
           <w:rFonts w:ascii="Times New Roman" w:hAnsi="Times New Roman" w:cs="Times New Roman"/>
           <w:sz w:val="12"/>
           <w:szCs w:val="12"/>
+          <w:lang w:val="ru-RU"/>
         </w:rPr>
       </w:pPr>
       <w:r>
@@ -2668,6 +3005,7 @@
           <w:rFonts w:ascii="Times New Roman" w:hAnsi="Times New Roman" w:cs="Times New Roman"/>
           <w:sz w:val="12"/>
           <w:szCs w:val="12"/>
+          <w:lang w:val="ru-RU"/>
         </w:rPr>
       </w:pPr>
     </w:p>
@@ -2680,6 +3018,7 @@
           <w:rFonts w:ascii="Times New Roman" w:hAnsi="Times New Roman" w:cs="Times New Roman"/>
           <w:sz w:val="12"/>
           <w:szCs w:val="12"/>
+          <w:lang w:val="ru-RU"/>
         </w:rPr>
       </w:pPr>
     </w:p>
@@ -2692,6 +3031,7 @@
           <w:rFonts w:ascii="Times New Roman" w:hAnsi="Times New Roman" w:cs="Times New Roman"/>
           <w:sz w:val="12"/>
           <w:szCs w:val="12"/>
+          <w:lang w:val="ru-RU"/>
         </w:rPr>
       </w:pPr>
     </w:p>
@@ -2704,6 +3044,7 @@
           <w:rFonts w:ascii="Times New Roman" w:hAnsi="Times New Roman" w:cs="Times New Roman"/>
           <w:sz w:val="12"/>
           <w:szCs w:val="12"/>
+          <w:lang w:val="ru-RU"/>
         </w:rPr>
       </w:pPr>
     </w:p>
@@ -2716,6 +3057,7 @@
           <w:rFonts w:ascii="Times New Roman" w:hAnsi="Times New Roman" w:cs="Times New Roman"/>
           <w:sz w:val="12"/>
           <w:szCs w:val="12"/>
+          <w:lang w:val="ru-RU"/>
         </w:rPr>
       </w:pPr>
     </w:p>
@@ -2728,6 +3070,7 @@
           <w:rFonts w:ascii="Times New Roman" w:hAnsi="Times New Roman" w:cs="Times New Roman"/>
           <w:sz w:val="12"/>
           <w:szCs w:val="12"/>
+          <w:lang w:val="ru-RU"/>
         </w:rPr>
       </w:pPr>
     </w:p>
@@ -2790,6 +3133,7 @@
         </w:rPr>
         <w:t>) так, чтобы для каждого ребра (</w:t>
       </w:r>
+      <w:proofErr w:type="gramStart"/>
       <w:r>
         <w:rPr>
           <w:rFonts w:ascii="Times New Roman" w:hAnsi="Times New Roman" w:cs="Times New Roman"/>
@@ -2815,6 +3159,7 @@
         </w:rPr>
         <w:t>v</w:t>
       </w:r>
+      <w:proofErr w:type="gramEnd"/>
       <w:r>
         <w:rPr>
           <w:rFonts w:ascii="Times New Roman" w:hAnsi="Times New Roman" w:cs="Times New Roman"/>
@@ -3791,7 +4136,27 @@
           <w:szCs w:val="12"/>
           <w:lang w:val="ru-RU"/>
         </w:rPr>
-        <w:t>• Результат не всегда уникален (может быть несколько допустимых порядков)</w:t>
+        <w:t>• Результат не всегда уникален (</w:t>
+      </w:r>
+      <w:proofErr w:type="gramStart"/>
+      <w:r>
+        <w:rPr>
+          <w:rFonts w:ascii="Times New Roman" w:hAnsi="Times New Roman" w:cs="Times New Roman"/>
+          <w:sz w:val="12"/>
+          <w:szCs w:val="12"/>
+          <w:lang w:val="ru-RU"/>
+        </w:rPr>
+        <w:t>может быть</w:t>
+      </w:r>
+      <w:proofErr w:type="gramEnd"/>
+      <w:r>
+        <w:rPr>
+          <w:rFonts w:ascii="Times New Roman" w:hAnsi="Times New Roman" w:cs="Times New Roman"/>
+          <w:sz w:val="12"/>
+          <w:szCs w:val="12"/>
+          <w:lang w:val="ru-RU"/>
+        </w:rPr>
+        <w:t xml:space="preserve"> несколько допустимых порядков)</w:t>
       </w:r>
     </w:p>
     <w:p>
@@ -4265,7 +4630,25 @@
           <w:sz w:val="12"/>
           <w:szCs w:val="12"/>
         </w:rPr>
-        <w:t>binary_search(A, target, low, high):</w:t>
+        <w:t>binary_</w:t>
+      </w:r>
+      <w:proofErr w:type="gramStart"/>
+      <w:r>
+        <w:rPr>
+          <w:rFonts w:ascii="Times New Roman" w:hAnsi="Times New Roman" w:cs="Times New Roman"/>
+          <w:sz w:val="12"/>
+          <w:szCs w:val="12"/>
+        </w:rPr>
+        <w:t>search(</w:t>
+      </w:r>
+      <w:proofErr w:type="gramEnd"/>
+      <w:r>
+        <w:rPr>
+          <w:rFonts w:ascii="Times New Roman" w:hAnsi="Times New Roman" w:cs="Times New Roman"/>
+          <w:sz w:val="12"/>
+          <w:szCs w:val="12"/>
+        </w:rPr>
+        <w:t>A, target, low, high):</w:t>
       </w:r>
     </w:p>
     <w:p>
@@ -4469,6 +4852,7 @@
         </w:rPr>
         <w:t xml:space="preserve">◦ Сложность: </w:t>
       </w:r>
+      <w:proofErr w:type="gramStart"/>
       <w:r>
         <w:rPr>
           <w:rFonts w:ascii="Times New Roman" w:hAnsi="Times New Roman" w:cs="Times New Roman"/>
@@ -4486,6 +4870,7 @@
         </w:rPr>
         <w:t>(</w:t>
       </w:r>
+      <w:proofErr w:type="gramEnd"/>
       <w:r>
         <w:rPr>
           <w:rFonts w:ascii="Times New Roman" w:hAnsi="Times New Roman" w:cs="Times New Roman"/>
@@ -5047,6 +5432,7 @@
         </w:rPr>
         <w:t xml:space="preserve">• </w:t>
       </w:r>
+      <w:proofErr w:type="gramStart"/>
       <w:r>
         <w:rPr>
           <w:rFonts w:ascii="Times New Roman" w:hAnsi="Times New Roman" w:cs="Times New Roman"/>
@@ -5062,7 +5448,17 @@
           <w:szCs w:val="12"/>
           <w:lang w:val="ru-RU"/>
         </w:rPr>
-        <w:t>(1) – константная (поиск в хеш-таблице)</w:t>
+        <w:t>(</w:t>
+      </w:r>
+      <w:proofErr w:type="gramEnd"/>
+      <w:r>
+        <w:rPr>
+          <w:rFonts w:ascii="Times New Roman" w:hAnsi="Times New Roman" w:cs="Times New Roman"/>
+          <w:sz w:val="12"/>
+          <w:szCs w:val="12"/>
+          <w:lang w:val="ru-RU"/>
+        </w:rPr>
+        <w:t>1) – константная (поиск в хеш-таблице)</w:t>
       </w:r>
     </w:p>
     <w:p>
@@ -5086,6 +5482,7 @@
         </w:rPr>
         <w:t xml:space="preserve">• </w:t>
       </w:r>
+      <w:proofErr w:type="gramStart"/>
       <w:r>
         <w:rPr>
           <w:rFonts w:ascii="Times New Roman" w:hAnsi="Times New Roman" w:cs="Times New Roman"/>
@@ -5103,6 +5500,7 @@
         </w:rPr>
         <w:t>(</w:t>
       </w:r>
+      <w:proofErr w:type="gramEnd"/>
       <w:r>
         <w:rPr>
           <w:rFonts w:ascii="Times New Roman" w:hAnsi="Times New Roman" w:cs="Times New Roman"/>
@@ -5215,6 +5613,7 @@
         </w:rPr>
         <w:t xml:space="preserve">• </w:t>
       </w:r>
+      <w:proofErr w:type="gramStart"/>
       <w:r>
         <w:rPr>
           <w:rFonts w:ascii="Times New Roman" w:hAnsi="Times New Roman" w:cs="Times New Roman"/>
@@ -5232,6 +5631,7 @@
         </w:rPr>
         <w:t>(</w:t>
       </w:r>
+      <w:proofErr w:type="gramEnd"/>
       <w:r>
         <w:rPr>
           <w:rFonts w:ascii="Times New Roman" w:hAnsi="Times New Roman" w:cs="Times New Roman"/>
@@ -5892,6 +6292,7 @@
         </w:rPr>
         <w:t xml:space="preserve">), </w:t>
       </w:r>
+      <w:proofErr w:type="gramStart"/>
       <w:r>
         <w:rPr>
           <w:rFonts w:ascii="Times New Roman" w:hAnsi="Times New Roman" w:cs="Times New Roman"/>
@@ -5907,7 +6308,17 @@
           <w:szCs w:val="12"/>
           <w:lang w:val="ru-RU"/>
         </w:rPr>
-        <w:t xml:space="preserve"> &gt; 1</w:t>
+        <w:t xml:space="preserve"> &gt;</w:t>
+      </w:r>
+      <w:proofErr w:type="gramEnd"/>
+      <w:r>
+        <w:rPr>
+          <w:rFonts w:ascii="Times New Roman" w:hAnsi="Times New Roman" w:cs="Times New Roman"/>
+          <w:sz w:val="12"/>
+          <w:szCs w:val="12"/>
+          <w:lang w:val="ru-RU"/>
+        </w:rPr>
+        <w:t xml:space="preserve"> 1</w:t>
       </w:r>
     </w:p>
     <w:p>
@@ -6009,6 +6420,7 @@
         </w:rPr>
         <w:t xml:space="preserve">• Быстрая сортировка: </w:t>
       </w:r>
+      <w:proofErr w:type="gramStart"/>
       <w:r>
         <w:rPr>
           <w:rFonts w:ascii="Times New Roman" w:hAnsi="Times New Roman" w:cs="Times New Roman"/>
@@ -6026,6 +6438,7 @@
         </w:rPr>
         <w:t>(</w:t>
       </w:r>
+      <w:proofErr w:type="gramEnd"/>
       <w:r>
         <w:rPr>
           <w:rFonts w:ascii="Times New Roman" w:hAnsi="Times New Roman" w:cs="Times New Roman"/>
@@ -6153,6 +6566,7 @@
         </w:rPr>
         <w:t>+</w:t>
       </w:r>
+      <w:proofErr w:type="gramStart"/>
       <w:r>
         <w:rPr>
           <w:rFonts w:ascii="Times New Roman" w:hAnsi="Times New Roman" w:cs="Times New Roman"/>
@@ -6178,6 +6592,7 @@
         </w:rPr>
         <w:t>log</w:t>
       </w:r>
+      <w:proofErr w:type="gramEnd"/>
       <w:r>
         <w:rPr>
           <w:rFonts w:ascii="Times New Roman" w:hAnsi="Times New Roman" w:cs="Times New Roman"/>
@@ -6304,6 +6719,7 @@
           <w:rFonts w:ascii="Times New Roman" w:hAnsi="Times New Roman" w:cs="Times New Roman"/>
           <w:sz w:val="12"/>
           <w:szCs w:val="12"/>
+          <w:lang w:val="ru-RU"/>
         </w:rPr>
       </w:pPr>
       <w:r>
@@ -6359,6 +6775,7 @@
           <w:rFonts w:ascii="Times New Roman" w:hAnsi="Times New Roman" w:cs="Times New Roman"/>
           <w:sz w:val="12"/>
           <w:szCs w:val="12"/>
+          <w:lang w:val="ru-RU"/>
         </w:rPr>
       </w:pPr>
     </w:p>
@@ -6371,6 +6788,7 @@
           <w:rFonts w:ascii="Times New Roman" w:hAnsi="Times New Roman" w:cs="Times New Roman"/>
           <w:sz w:val="12"/>
           <w:szCs w:val="12"/>
+          <w:lang w:val="ru-RU"/>
         </w:rPr>
       </w:pPr>
     </w:p>
@@ -6383,6 +6801,7 @@
           <w:rFonts w:ascii="Times New Roman" w:hAnsi="Times New Roman" w:cs="Times New Roman"/>
           <w:sz w:val="12"/>
           <w:szCs w:val="12"/>
+          <w:lang w:val="ru-RU"/>
         </w:rPr>
       </w:pPr>
     </w:p>
@@ -6395,6 +6814,7 @@
           <w:rFonts w:ascii="Times New Roman" w:hAnsi="Times New Roman" w:cs="Times New Roman"/>
           <w:sz w:val="12"/>
           <w:szCs w:val="12"/>
+          <w:lang w:val="ru-RU"/>
         </w:rPr>
       </w:pPr>
     </w:p>
@@ -6407,6 +6827,7 @@
           <w:rFonts w:ascii="Times New Roman" w:hAnsi="Times New Roman" w:cs="Times New Roman"/>
           <w:sz w:val="12"/>
           <w:szCs w:val="12"/>
+          <w:lang w:val="ru-RU"/>
         </w:rPr>
       </w:pPr>
     </w:p>
@@ -6419,6 +6840,7 @@
           <w:rFonts w:ascii="Times New Roman" w:hAnsi="Times New Roman" w:cs="Times New Roman"/>
           <w:sz w:val="12"/>
           <w:szCs w:val="12"/>
+          <w:lang w:val="ru-RU"/>
         </w:rPr>
       </w:pPr>
     </w:p>
@@ -6431,6 +6853,7 @@
           <w:rFonts w:ascii="Times New Roman" w:hAnsi="Times New Roman" w:cs="Times New Roman"/>
           <w:sz w:val="12"/>
           <w:szCs w:val="12"/>
+          <w:lang w:val="ru-RU"/>
         </w:rPr>
       </w:pPr>
     </w:p>
@@ -6443,6 +6866,7 @@
           <w:rFonts w:ascii="Times New Roman" w:hAnsi="Times New Roman" w:cs="Times New Roman"/>
           <w:sz w:val="12"/>
           <w:szCs w:val="12"/>
+          <w:lang w:val="ru-RU"/>
         </w:rPr>
       </w:pPr>
     </w:p>
@@ -6455,6 +6879,7 @@
           <w:rFonts w:ascii="Times New Roman" w:hAnsi="Times New Roman" w:cs="Times New Roman"/>
           <w:sz w:val="12"/>
           <w:szCs w:val="12"/>
+          <w:lang w:val="ru-RU"/>
         </w:rPr>
       </w:pPr>
     </w:p>
@@ -6467,6 +6892,7 @@
           <w:rFonts w:ascii="Times New Roman" w:hAnsi="Times New Roman" w:cs="Times New Roman"/>
           <w:sz w:val="12"/>
           <w:szCs w:val="12"/>
+          <w:lang w:val="ru-RU"/>
         </w:rPr>
       </w:pPr>
     </w:p>
@@ -6666,6 +7092,7 @@
         </w:rPr>
         <w:t xml:space="preserve">• Бинарный поиск: </w:t>
       </w:r>
+      <w:proofErr w:type="gramStart"/>
       <w:r>
         <w:rPr>
           <w:rFonts w:ascii="Times New Roman" w:hAnsi="Times New Roman" w:cs="Times New Roman"/>
@@ -6683,6 +7110,7 @@
         </w:rPr>
         <w:t>(</w:t>
       </w:r>
+      <w:proofErr w:type="gramEnd"/>
       <w:r>
         <w:rPr>
           <w:rFonts w:ascii="Times New Roman" w:hAnsi="Times New Roman" w:cs="Times New Roman"/>
@@ -6773,6 +7201,7 @@
         </w:rPr>
         <w:t xml:space="preserve">• Быстрая сортировка: </w:t>
       </w:r>
+      <w:proofErr w:type="gramStart"/>
       <w:r>
         <w:rPr>
           <w:rFonts w:ascii="Times New Roman" w:hAnsi="Times New Roman" w:cs="Times New Roman"/>
@@ -6790,6 +7219,7 @@
         </w:rPr>
         <w:t>(</w:t>
       </w:r>
+      <w:proofErr w:type="gramEnd"/>
       <w:r>
         <w:rPr>
           <w:rFonts w:ascii="Times New Roman" w:hAnsi="Times New Roman" w:cs="Times New Roman"/>
@@ -6924,7 +7354,17 @@
           <w:szCs w:val="12"/>
           <w:lang w:val="ru-RU"/>
         </w:rPr>
-        <w:t>: O((V+E)</w:t>
+        <w:t>: O((V+</w:t>
+      </w:r>
+      <w:proofErr w:type="gramStart"/>
+      <w:r>
+        <w:rPr>
+          <w:rFonts w:ascii="Times New Roman" w:hAnsi="Times New Roman" w:cs="Times New Roman"/>
+          <w:sz w:val="12"/>
+          <w:szCs w:val="12"/>
+          <w:lang w:val="ru-RU"/>
+        </w:rPr>
+        <w:t>E)</w:t>
       </w:r>
       <w:proofErr w:type="spellStart"/>
       <w:r>
@@ -6937,6 +7377,7 @@
         <w:t>log</w:t>
       </w:r>
       <w:proofErr w:type="spellEnd"/>
+      <w:proofErr w:type="gramEnd"/>
       <w:r>
         <w:rPr>
           <w:rFonts w:ascii="Times New Roman" w:hAnsi="Times New Roman" w:cs="Times New Roman"/>
@@ -7015,7 +7456,27 @@
           <w:szCs w:val="12"/>
           <w:lang w:val="ru-RU"/>
         </w:rPr>
-        <w:t xml:space="preserve"> дерева: O(E </w:t>
+        <w:t xml:space="preserve"> дерева: </w:t>
+      </w:r>
+      <w:proofErr w:type="gramStart"/>
+      <w:r>
+        <w:rPr>
+          <w:rFonts w:ascii="Times New Roman" w:hAnsi="Times New Roman" w:cs="Times New Roman"/>
+          <w:sz w:val="12"/>
+          <w:szCs w:val="12"/>
+          <w:lang w:val="ru-RU"/>
+        </w:rPr>
+        <w:t>O(</w:t>
+      </w:r>
+      <w:proofErr w:type="gramEnd"/>
+      <w:r>
+        <w:rPr>
+          <w:rFonts w:ascii="Times New Roman" w:hAnsi="Times New Roman" w:cs="Times New Roman"/>
+          <w:sz w:val="12"/>
+          <w:szCs w:val="12"/>
+          <w:lang w:val="ru-RU"/>
+        </w:rPr>
+        <w:t xml:space="preserve">E </w:t>
       </w:r>
       <w:proofErr w:type="spellStart"/>
       <w:r>
@@ -7066,7 +7527,27 @@
           <w:szCs w:val="12"/>
           <w:lang w:val="ru-RU"/>
         </w:rPr>
-        <w:t xml:space="preserve"> Хеширование: поиск за O(1) вместо O(n)</w:t>
+        <w:t xml:space="preserve"> Хеширование: поиск за </w:t>
+      </w:r>
+      <w:proofErr w:type="gramStart"/>
+      <w:r>
+        <w:rPr>
+          <w:rFonts w:ascii="Times New Roman" w:hAnsi="Times New Roman" w:cs="Times New Roman"/>
+          <w:sz w:val="12"/>
+          <w:szCs w:val="12"/>
+          <w:lang w:val="ru-RU"/>
+        </w:rPr>
+        <w:t>O(</w:t>
+      </w:r>
+      <w:proofErr w:type="gramEnd"/>
+      <w:r>
+        <w:rPr>
+          <w:rFonts w:ascii="Times New Roman" w:hAnsi="Times New Roman" w:cs="Times New Roman"/>
+          <w:sz w:val="12"/>
+          <w:szCs w:val="12"/>
+          <w:lang w:val="ru-RU"/>
+        </w:rPr>
+        <w:t>1) вместо O(n)</w:t>
       </w:r>
     </w:p>
     <w:p>
@@ -7886,8 +8367,8 @@
     </w:p>
     <w:sectPr>
       <w:type w:val="continuous"/>
-      <w:pgSz w:w="11918" w:h="16826"/>
-      <w:pgMar w:top="227" w:right="567" w:bottom="482" w:left="284" w:header="720" w:footer="720" w:gutter="0"/>
+      <w:pgSz w:w="11900" w:h="16840"/>
+      <w:pgMar w:top="227" w:right="454" w:bottom="482" w:left="567" w:header="720" w:footer="720" w:gutter="0"/>
       <w:cols w:num="3" w:space="720"/>
       <w:docGrid w:linePitch="299"/>
     </w:sectPr>
